--- a/CISC640-OS/Assignment4_PD2/WEBB_Prof_Exp_2.docx
+++ b/CISC640-OS/Assignment4_PD2/WEBB_Prof_Exp_2.docx
@@ -338,8 +338,269 @@
         </w:rPr>
         <w:lastRenderedPageBreak/>
         <w:tab/>
-        <w:t>When it comes to the XYZ operating system it is agreed that the company should be using DevOps practices to support the product. Using a DevOps pipeline can add structure, value, and security to the XYZ operating system.</w:t>
-      </w:r>
+        <w:t>When it comes to the XYZ operating system it is agreed that the company should be using DevOps practices to support the product.</w:t>
+      </w:r>
+      <w:r>
+        <w:rPr>
+          <w:rFonts w:ascii="Times New Roman" w:hAnsi="Times New Roman" w:cs="Times New Roman"/>
+          <w:sz w:val="24"/>
+          <w:szCs w:val="24"/>
+        </w:rPr>
+        <w:t xml:space="preserve"> By gathering data and creating metrics the company can use data driven decisions to create </w:t>
+      </w:r>
+      <w:r>
+        <w:rPr>
+          <w:rFonts w:ascii="Times New Roman" w:hAnsi="Times New Roman" w:cs="Times New Roman"/>
+          <w:sz w:val="24"/>
+          <w:szCs w:val="24"/>
+        </w:rPr>
+        <w:t xml:space="preserve">a DevOps pipeline </w:t>
+      </w:r>
+      <w:r>
+        <w:rPr>
+          <w:rFonts w:ascii="Times New Roman" w:hAnsi="Times New Roman" w:cs="Times New Roman"/>
+          <w:sz w:val="24"/>
+          <w:szCs w:val="24"/>
+        </w:rPr>
+        <w:t>that</w:t>
+      </w:r>
+      <w:r>
+        <w:rPr>
+          <w:rFonts w:ascii="Times New Roman" w:hAnsi="Times New Roman" w:cs="Times New Roman"/>
+          <w:sz w:val="24"/>
+          <w:szCs w:val="24"/>
+        </w:rPr>
+        <w:t xml:space="preserve"> add</w:t>
+      </w:r>
+      <w:r>
+        <w:rPr>
+          <w:rFonts w:ascii="Times New Roman" w:hAnsi="Times New Roman" w:cs="Times New Roman"/>
+          <w:sz w:val="24"/>
+          <w:szCs w:val="24"/>
+        </w:rPr>
+        <w:t>s</w:t>
+      </w:r>
+      <w:r>
+        <w:rPr>
+          <w:rFonts w:ascii="Times New Roman" w:hAnsi="Times New Roman" w:cs="Times New Roman"/>
+          <w:sz w:val="24"/>
+          <w:szCs w:val="24"/>
+        </w:rPr>
+        <w:t xml:space="preserve"> structure, value, and security to the XYZ operating system.</w:t>
+      </w:r>
+      <w:r>
+        <w:rPr>
+          <w:rFonts w:ascii="Times New Roman" w:hAnsi="Times New Roman" w:cs="Times New Roman"/>
+          <w:sz w:val="24"/>
+          <w:szCs w:val="24"/>
+        </w:rPr>
+        <w:t xml:space="preserve"> </w:t>
+      </w:r>
+    </w:p>
+    <w:p>
+      <w:pPr>
+        <w:spacing w:line="480" w:lineRule="auto"/>
+        <w:rPr>
+          <w:rFonts w:ascii="Times New Roman" w:hAnsi="Times New Roman" w:cs="Times New Roman"/>
+          <w:sz w:val="24"/>
+          <w:szCs w:val="24"/>
+        </w:rPr>
+      </w:pPr>
+      <w:r>
+        <w:rPr>
+          <w:rFonts w:ascii="Times New Roman" w:hAnsi="Times New Roman" w:cs="Times New Roman"/>
+          <w:sz w:val="24"/>
+          <w:szCs w:val="24"/>
+        </w:rPr>
+        <w:tab/>
+        <w:t xml:space="preserve">To begin, when designing this </w:t>
+      </w:r>
+      <w:r>
+        <w:rPr>
+          <w:rFonts w:ascii="Times New Roman" w:hAnsi="Times New Roman" w:cs="Times New Roman"/>
+          <w:sz w:val="24"/>
+          <w:szCs w:val="24"/>
+        </w:rPr>
+        <w:t>XYZ DevOps pipeline</w:t>
+      </w:r>
+      <w:r>
+        <w:rPr>
+          <w:rFonts w:ascii="Times New Roman" w:hAnsi="Times New Roman" w:cs="Times New Roman"/>
+          <w:sz w:val="24"/>
+          <w:szCs w:val="24"/>
+        </w:rPr>
+        <w:t xml:space="preserve"> it is important to keep in mind the concept of security. Bridiging the DevOps team with the security team brings more visibility between the two and is referred to as DevSecOps.</w:t>
+      </w:r>
+      <w:bookmarkStart w:id="0" w:name="_GoBack"/>
+      <w:bookmarkEnd w:id="0"/>
+    </w:p>
+    <w:p>
+      <w:pPr>
+        <w:spacing w:line="480" w:lineRule="auto"/>
+        <w:rPr>
+          <w:rFonts w:ascii="Times New Roman" w:hAnsi="Times New Roman" w:cs="Times New Roman"/>
+          <w:sz w:val="24"/>
+          <w:szCs w:val="24"/>
+        </w:rPr>
+      </w:pPr>
+      <w:r>
+        <w:rPr>
+          <w:rFonts w:ascii="Times New Roman" w:hAnsi="Times New Roman" w:cs="Times New Roman"/>
+          <w:sz w:val="24"/>
+          <w:szCs w:val="24"/>
+        </w:rPr>
+        <w:tab/>
+      </w:r>
+    </w:p>
+    <w:p>
+      <w:pPr>
+        <w:spacing w:line="480" w:lineRule="auto"/>
+        <w:rPr>
+          <w:rFonts w:ascii="Times New Roman" w:hAnsi="Times New Roman" w:cs="Times New Roman"/>
+          <w:sz w:val="24"/>
+          <w:szCs w:val="24"/>
+        </w:rPr>
+      </w:pPr>
+    </w:p>
+    <w:p>
+      <w:pPr>
+        <w:spacing w:line="480" w:lineRule="auto"/>
+        <w:rPr>
+          <w:rFonts w:ascii="Times New Roman" w:hAnsi="Times New Roman" w:cs="Times New Roman"/>
+          <w:sz w:val="24"/>
+          <w:szCs w:val="24"/>
+        </w:rPr>
+      </w:pPr>
+    </w:p>
+    <w:p>
+      <w:pPr>
+        <w:spacing w:line="480" w:lineRule="auto"/>
+        <w:rPr>
+          <w:rFonts w:ascii="Times New Roman" w:hAnsi="Times New Roman" w:cs="Times New Roman"/>
+          <w:sz w:val="24"/>
+          <w:szCs w:val="24"/>
+        </w:rPr>
+      </w:pPr>
+    </w:p>
+    <w:p>
+      <w:pPr>
+        <w:spacing w:line="480" w:lineRule="auto"/>
+        <w:rPr>
+          <w:rFonts w:ascii="Times New Roman" w:hAnsi="Times New Roman" w:cs="Times New Roman"/>
+          <w:sz w:val="24"/>
+          <w:szCs w:val="24"/>
+        </w:rPr>
+      </w:pPr>
+    </w:p>
+    <w:p>
+      <w:pPr>
+        <w:spacing w:line="480" w:lineRule="auto"/>
+        <w:rPr>
+          <w:rFonts w:ascii="Times New Roman" w:hAnsi="Times New Roman" w:cs="Times New Roman"/>
+          <w:sz w:val="24"/>
+          <w:szCs w:val="24"/>
+        </w:rPr>
+      </w:pPr>
+    </w:p>
+    <w:p>
+      <w:pPr>
+        <w:spacing w:line="480" w:lineRule="auto"/>
+        <w:rPr>
+          <w:rFonts w:ascii="Times New Roman" w:hAnsi="Times New Roman" w:cs="Times New Roman"/>
+          <w:sz w:val="24"/>
+          <w:szCs w:val="24"/>
+        </w:rPr>
+      </w:pPr>
+    </w:p>
+    <w:p>
+      <w:pPr>
+        <w:spacing w:line="480" w:lineRule="auto"/>
+        <w:rPr>
+          <w:rFonts w:ascii="Times New Roman" w:hAnsi="Times New Roman" w:cs="Times New Roman"/>
+          <w:sz w:val="24"/>
+          <w:szCs w:val="24"/>
+        </w:rPr>
+      </w:pPr>
+    </w:p>
+    <w:p>
+      <w:pPr>
+        <w:spacing w:line="480" w:lineRule="auto"/>
+        <w:rPr>
+          <w:rFonts w:ascii="Times New Roman" w:hAnsi="Times New Roman" w:cs="Times New Roman"/>
+          <w:sz w:val="24"/>
+          <w:szCs w:val="24"/>
+        </w:rPr>
+      </w:pPr>
+    </w:p>
+    <w:p>
+      <w:pPr>
+        <w:spacing w:line="480" w:lineRule="auto"/>
+        <w:rPr>
+          <w:rFonts w:ascii="Times New Roman" w:hAnsi="Times New Roman" w:cs="Times New Roman"/>
+          <w:sz w:val="24"/>
+          <w:szCs w:val="24"/>
+        </w:rPr>
+      </w:pPr>
+    </w:p>
+    <w:p>
+      <w:pPr>
+        <w:spacing w:line="480" w:lineRule="auto"/>
+        <w:rPr>
+          <w:rFonts w:ascii="Times New Roman" w:hAnsi="Times New Roman" w:cs="Times New Roman"/>
+          <w:sz w:val="24"/>
+          <w:szCs w:val="24"/>
+        </w:rPr>
+      </w:pPr>
+    </w:p>
+    <w:p>
+      <w:pPr>
+        <w:spacing w:line="480" w:lineRule="auto"/>
+        <w:rPr>
+          <w:rFonts w:ascii="Times New Roman" w:hAnsi="Times New Roman" w:cs="Times New Roman"/>
+          <w:sz w:val="24"/>
+          <w:szCs w:val="24"/>
+        </w:rPr>
+      </w:pPr>
+    </w:p>
+    <w:p>
+      <w:pPr>
+        <w:spacing w:line="480" w:lineRule="auto"/>
+        <w:rPr>
+          <w:rFonts w:ascii="Times New Roman" w:hAnsi="Times New Roman" w:cs="Times New Roman"/>
+          <w:sz w:val="24"/>
+          <w:szCs w:val="24"/>
+        </w:rPr>
+      </w:pPr>
+    </w:p>
+    <w:p>
+      <w:pPr>
+        <w:spacing w:line="480" w:lineRule="auto"/>
+        <w:rPr>
+          <w:rFonts w:ascii="Times New Roman" w:hAnsi="Times New Roman" w:cs="Times New Roman"/>
+          <w:sz w:val="24"/>
+          <w:szCs w:val="24"/>
+        </w:rPr>
+      </w:pPr>
+    </w:p>
+    <w:p>
+      <w:pPr>
+        <w:spacing w:line="480" w:lineRule="auto"/>
+        <w:rPr>
+          <w:rFonts w:ascii="Times New Roman" w:hAnsi="Times New Roman" w:cs="Times New Roman"/>
+          <w:sz w:val="24"/>
+          <w:szCs w:val="24"/>
+        </w:rPr>
+      </w:pPr>
+    </w:p>
+    <w:p>
+      <w:pPr>
+        <w:spacing w:line="480" w:lineRule="auto"/>
+        <w:rPr>
+          <w:rFonts w:ascii="Times New Roman" w:hAnsi="Times New Roman" w:cs="Times New Roman"/>
+          <w:sz w:val="24"/>
+          <w:szCs w:val="24"/>
+        </w:rPr>
+      </w:pPr>
     </w:p>
     <w:p>
       <w:pPr>
@@ -612,7 +873,6 @@
           <w:sz w:val="24"/>
           <w:szCs w:val="24"/>
         </w:rPr>
-        <w:lastRenderedPageBreak/>
         <w:t>How do you know if you are making the right decisions on your product or project? How do you know that you're measuring the correct metrics to determine success?</w:t>
       </w:r>
     </w:p>
@@ -717,8 +977,6 @@
         </w:rPr>
         <w:t>Accept devsecops</w:t>
       </w:r>
-      <w:bookmarkStart w:id="0" w:name="_GoBack"/>
-      <w:bookmarkEnd w:id="0"/>
     </w:p>
     <w:p>
       <w:pPr>
@@ -826,12 +1084,33 @@
     <w:p>
       <w:pPr>
         <w:spacing w:line="480" w:lineRule="auto"/>
-        <w:rPr>
-          <w:rFonts w:ascii="Times New Roman" w:hAnsi="Times New Roman" w:cs="Times New Roman"/>
-          <w:sz w:val="24"/>
-          <w:szCs w:val="24"/>
-        </w:rPr>
-      </w:pPr>
+      </w:pPr>
+      <w:r>
+        <w:t>, the move to a data-driven culture lets you leverage vital business metrics to minimize risks.</w:t>
+      </w:r>
+    </w:p>
+    <w:p>
+      <w:pPr>
+        <w:spacing w:line="480" w:lineRule="auto"/>
+      </w:pPr>
+    </w:p>
+    <w:p>
+      <w:pPr>
+        <w:spacing w:line="480" w:lineRule="auto"/>
+        <w:rPr>
+          <w:rFonts w:ascii="Times New Roman" w:hAnsi="Times New Roman" w:cs="Times New Roman"/>
+          <w:sz w:val="24"/>
+          <w:szCs w:val="24"/>
+        </w:rPr>
+      </w:pPr>
+      <w:r>
+        <w:rPr>
+          <w:rFonts w:ascii="Times New Roman" w:hAnsi="Times New Roman" w:cs="Times New Roman"/>
+          <w:sz w:val="24"/>
+          <w:szCs w:val="24"/>
+        </w:rPr>
+        <w:t>n Time to Resolution is the ultimate customer-facing metric, but it can be difficult for teams to take sole responsibility for the results you see there. But combining MTTR with MTTA should give you a clearer picture of how your team is contributing to customer satisfaction. Once everyone is working with the same customer-oriented goals in mind,</w:t>
+      </w:r>
     </w:p>
     <w:p>
       <w:pPr>
@@ -963,7 +1242,6 @@
           <w:szCs w:val="24"/>
           <w:u w:val="single"/>
         </w:rPr>
-        <w:lastRenderedPageBreak/>
         <w:t>W</w:t>
       </w:r>
       <w:r>

--- a/CISC640-OS/Assignment4_PD2/WEBB_Prof_Exp_2.docx
+++ b/CISC640-OS/Assignment4_PD2/WEBB_Prof_Exp_2.docx
@@ -421,15 +421,55 @@
           <w:sz w:val="24"/>
           <w:szCs w:val="24"/>
         </w:rPr>
-        <w:t>XYZ DevOps pipeline</w:t>
-      </w:r>
-      <w:r>
-        <w:rPr>
-          <w:rFonts w:ascii="Times New Roman" w:hAnsi="Times New Roman" w:cs="Times New Roman"/>
-          <w:sz w:val="24"/>
-          <w:szCs w:val="24"/>
-        </w:rPr>
-        <w:t xml:space="preserve"> it is important to keep in mind the concept of security. Bridiging the DevOps team with the security team brings more visibility between the two and is referred to as DevSecOps.</w:t>
+        <w:t>XYZ</w:t>
+      </w:r>
+      <w:r>
+        <w:rPr>
+          <w:rFonts w:ascii="Times New Roman" w:hAnsi="Times New Roman" w:cs="Times New Roman"/>
+          <w:sz w:val="24"/>
+          <w:szCs w:val="24"/>
+        </w:rPr>
+        <w:t xml:space="preserve"> operating system</w:t>
+      </w:r>
+      <w:r>
+        <w:rPr>
+          <w:rFonts w:ascii="Times New Roman" w:hAnsi="Times New Roman" w:cs="Times New Roman"/>
+          <w:sz w:val="24"/>
+          <w:szCs w:val="24"/>
+        </w:rPr>
+        <w:t xml:space="preserve"> DevOps pipeline</w:t>
+      </w:r>
+      <w:r>
+        <w:rPr>
+          <w:rFonts w:ascii="Times New Roman" w:hAnsi="Times New Roman" w:cs="Times New Roman"/>
+          <w:sz w:val="24"/>
+          <w:szCs w:val="24"/>
+        </w:rPr>
+        <w:t xml:space="preserve"> it is important to keep in mind the concept of security. </w:t>
+      </w:r>
+      <w:r>
+        <w:rPr>
+          <w:rFonts w:ascii="Times New Roman" w:hAnsi="Times New Roman" w:cs="Times New Roman"/>
+          <w:sz w:val="24"/>
+          <w:szCs w:val="24"/>
+        </w:rPr>
+        <w:t>Bridging</w:t>
+      </w:r>
+      <w:r>
+        <w:rPr>
+          <w:rFonts w:ascii="Times New Roman" w:hAnsi="Times New Roman" w:cs="Times New Roman"/>
+          <w:sz w:val="24"/>
+          <w:szCs w:val="24"/>
+        </w:rPr>
+        <w:t xml:space="preserve"> the DevOps team with the security team brings more visibility between the two and is referred to as DevSecOps.</w:t>
+      </w:r>
+      <w:r>
+        <w:rPr>
+          <w:rFonts w:ascii="Times New Roman" w:hAnsi="Times New Roman" w:cs="Times New Roman"/>
+          <w:sz w:val="24"/>
+          <w:szCs w:val="24"/>
+        </w:rPr>
+        <w:t xml:space="preserve"> When designing the pipeline for this product the first step will be to implement as many security practices as possible. Traditionally it is thought that added security will slow down the production process and usability but </w:t>
       </w:r>
       <w:bookmarkStart w:id="0" w:name="_GoBack"/>
       <w:bookmarkEnd w:id="0"/>
@@ -757,6 +797,7 @@
           <w:sz w:val="24"/>
           <w:szCs w:val="24"/>
         </w:rPr>
+        <w:lastRenderedPageBreak/>
         <w:t>Isolate “waste,” detect and correct slowdowns, and deliver applications faster</w:t>
       </w:r>
     </w:p>
